--- a/1/sql.docx
+++ b/1/sql.docx
@@ -4,68 +4,65 @@
   <w:body>
     <w:p>
       <w:r>
+        <w:t xml:space="preserve">  --      select   c.id,c.Name_firstname,c.Name_lastname,max(sc.salary)  as m</w:t>
+      </w:r>
+    </w:p>
+    <w:p>
+      <w:r>
+        <w:t xml:space="preserve">--            from  </w:t>
+      </w:r>
+    </w:p>
+    <w:p>
+      <w:r>
+        <w:t>--            salaryofcoach sc  join coach c</w:t>
+      </w:r>
+    </w:p>
+    <w:p>
+      <w:r>
+        <w:t xml:space="preserve">--            on sc.id=c.id </w:t>
+      </w:r>
+    </w:p>
+    <w:p>
+      <w:r>
+        <w:t>--         group by c.id</w:t>
+      </w:r>
+    </w:p>
+    <w:p>
+      <w:r>
+        <w:t>--              order by m desc</w:t>
+      </w:r>
+    </w:p>
+    <w:p>
+      <w:r>
+        <w:t>--              limit 1;</w:t>
+      </w:r>
+    </w:p>
+    <w:p>
+      <w:r>
+        <w:t xml:space="preserve">--            </w:t>
+      </w:r>
+    </w:p>
+    <w:p>
+      <w:r>
+        <w:t xml:space="preserve">           </w:t>
+      </w:r>
+    </w:p>
+    <w:p>
+      <w:r>
+        <w:t xml:space="preserve">           </w:t>
+      </w:r>
+    </w:p>
+    <w:p>
+      <w:r>
+        <w:t xml:space="preserve">           </w:t>
+      </w:r>
+    </w:p>
+    <w:p/>
+    <w:p/>
+    <w:p>
+      <w:r>
         <w:t xml:space="preserve">  </w:t>
       </w:r>
-      <w:r>
-        <w:t>--      select   c.id,c.Name_firstname,c.Name_lastname,max(sc.salary)  as m</w:t>
-      </w:r>
-    </w:p>
-    <w:p>
-      <w:r>
-        <w:t xml:space="preserve">--            from  </w:t>
-      </w:r>
-    </w:p>
-    <w:p>
-      <w:r>
-        <w:t>--            salaryofcoach sc  join coach c</w:t>
-      </w:r>
-    </w:p>
-    <w:p>
-      <w:r>
-        <w:t xml:space="preserve">--            on sc.id=c.id </w:t>
-      </w:r>
-    </w:p>
-    <w:p>
-      <w:r>
-        <w:t>--         group by c.id</w:t>
-      </w:r>
-    </w:p>
-    <w:p>
-      <w:r>
-        <w:t>--              order by m desc</w:t>
-      </w:r>
-    </w:p>
-    <w:p>
-      <w:r>
-        <w:t>--              limit 1;</w:t>
-      </w:r>
-    </w:p>
-    <w:p>
-      <w:r>
-        <w:t xml:space="preserve">--            </w:t>
-      </w:r>
-    </w:p>
-    <w:p>
-      <w:r>
-        <w:t xml:space="preserve">           </w:t>
-      </w:r>
-    </w:p>
-    <w:p>
-      <w:r>
-        <w:t xml:space="preserve">           </w:t>
-      </w:r>
-    </w:p>
-    <w:p>
-      <w:r>
-        <w:t xml:space="preserve">           </w:t>
-      </w:r>
-    </w:p>
-    <w:p/>
-    <w:p/>
-    <w:p>
-      <w:r>
-        <w:t xml:space="preserve">  </w:t>
-      </w:r>
     </w:p>
     <w:p/>
     <w:p>
@@ -76,35 +73,85 @@
     <w:p/>
     <w:p>
       <w:r>
-        <w:t>--               select sp.season ,  p.Name_firstname,p.Name_lastname  , max(sp.salary) max_salary</w:t>
-      </w:r>
-    </w:p>
-    <w:p>
-      <w:r>
-        <w:t xml:space="preserve">--                from salaryofplayer sp join player p </w:t>
-      </w:r>
-    </w:p>
-    <w:p>
-      <w:r>
-        <w:t>--                on sp.id=p.id</w:t>
-      </w:r>
-    </w:p>
-    <w:p>
-      <w:r>
-        <w:t>--                group by season</w:t>
-      </w:r>
-    </w:p>
-    <w:p>
-      <w:r>
-        <w:t>--                order by season</w:t>
-      </w:r>
-    </w:p>
-    <w:p>
-      <w:r>
-        <w:t>--   ;</w:t>
-      </w:r>
-    </w:p>
-    <w:p/>
+        <w:t xml:space="preserve">          </w:t>
+      </w:r>
+    </w:p>
+    <w:p>
+      <w:r>
+        <w:t xml:space="preserve">               </w:t>
+      </w:r>
+    </w:p>
+    <w:p>
+      <w:r>
+        <w:t xml:space="preserve">            select (select p.Name_firstname  from player p where id =s1.id) firstname,</w:t>
+      </w:r>
+    </w:p>
+    <w:p>
+      <w:r>
+        <w:t xml:space="preserve">            (select p.Name_lastname  from player p where id =s1.id) lastname,s1.season,s1.salary</w:t>
+      </w:r>
+    </w:p>
+    <w:p>
+      <w:r>
+        <w:t xml:space="preserve">            from </w:t>
+      </w:r>
+    </w:p>
+    <w:p>
+      <w:r>
+        <w:t xml:space="preserve">           (  select   sp.season,max(salary)  as m</w:t>
+      </w:r>
+    </w:p>
+    <w:p>
+      <w:r>
+        <w:t xml:space="preserve">                 from salaryofplayer  sp      </w:t>
+      </w:r>
+    </w:p>
+    <w:p>
+      <w:r>
+        <w:t xml:space="preserve">                 group by season</w:t>
+      </w:r>
+    </w:p>
+    <w:p>
+      <w:r>
+        <w:t xml:space="preserve">                 order by salary) newsalary join salaryofplayer s1</w:t>
+      </w:r>
+    </w:p>
+    <w:p>
+      <w:r>
+        <w:t xml:space="preserve">                 on newsalary.season=s1.season and m=s1.salary</w:t>
+      </w:r>
+    </w:p>
+    <w:p>
+      <w:r>
+        <w:t xml:space="preserve">                 group by s1.season</w:t>
+      </w:r>
+    </w:p>
+    <w:p>
+      <w:r>
+        <w:t xml:space="preserve">                 order by s1.season</w:t>
+      </w:r>
+    </w:p>
+    <w:p>
+      <w:r>
+        <w:lastRenderedPageBreak/>
+        <w:t xml:space="preserve">               ;</w:t>
+      </w:r>
+    </w:p>
+    <w:p>
+      <w:r>
+        <w:t xml:space="preserve">             </w:t>
+      </w:r>
+    </w:p>
+    <w:p>
+      <w:r>
+        <w:t xml:space="preserve">             </w:t>
+      </w:r>
+    </w:p>
+    <w:p>
+      <w:r>
+        <w:t xml:space="preserve">            </w:t>
+      </w:r>
+    </w:p>
     <w:p>
       <w:r>
         <w:t>--   /*************************/</w:t>
@@ -128,7 +175,6 @@
     </w:p>
     <w:p>
       <w:r>
-        <w:lastRenderedPageBreak/>
         <w:t xml:space="preserve">--         </w:t>
       </w:r>
     </w:p>
@@ -258,7 +304,6 @@
     </w:p>
     <w:p>
       <w:r>
-        <w:lastRenderedPageBreak/>
         <w:t xml:space="preserve">        </w:t>
       </w:r>
       <w:r>
